--- a/Manuscript/Multimethod comparison within the NGA.docx
+++ b/Manuscript/Multimethod comparison within the NGA.docx
@@ -57,8 +57,16 @@
         <w:rPr>
           <w:rFonts w:ascii="Times New Roman" w:hAnsi="Times New Roman" w:cs="Times New Roman"/>
         </w:rPr>
-        <w:t xml:space="preserve"> Waga</w:t>
-      </w:r>
+        <w:t xml:space="preserve"> </w:t>
+      </w:r>
+      <w:proofErr w:type="spellStart"/>
+      <w:r>
+        <w:rPr>
+          <w:rFonts w:ascii="Times New Roman" w:hAnsi="Times New Roman" w:cs="Times New Roman"/>
+        </w:rPr>
+        <w:t>Waga</w:t>
+      </w:r>
+      <w:proofErr w:type="spellEnd"/>
     </w:p>
     <w:p>
       <w:pPr>
@@ -155,11 +163,29 @@
       <w:pPr>
         <w:rPr>
           <w:rFonts w:ascii="Times New Roman" w:hAnsi="Times New Roman" w:cs="Times New Roman"/>
-        </w:rPr>
-      </w:pPr>
-      <w:r>
-        <w:rPr>
-          <w:rFonts w:ascii="Times New Roman" w:hAnsi="Times New Roman" w:cs="Times New Roman"/>
+          <w:b/>
+          <w:bCs/>
+          <w:sz w:val="24"/>
+          <w:szCs w:val="24"/>
+        </w:rPr>
+      </w:pPr>
+      <w:r>
+        <w:rPr>
+          <w:rFonts w:ascii="Times New Roman" w:hAnsi="Times New Roman" w:cs="Times New Roman"/>
+          <w:b/>
+          <w:bCs/>
+          <w:sz w:val="24"/>
+          <w:szCs w:val="24"/>
+        </w:rPr>
+        <w:t xml:space="preserve">1. </w:t>
+      </w:r>
+      <w:r>
+        <w:rPr>
+          <w:rFonts w:ascii="Times New Roman" w:hAnsi="Times New Roman" w:cs="Times New Roman"/>
+          <w:b/>
+          <w:bCs/>
+          <w:sz w:val="24"/>
+          <w:szCs w:val="24"/>
         </w:rPr>
         <w:t>Introduction</w:t>
       </w:r>
@@ -175,11 +201,29 @@
       <w:pPr>
         <w:rPr>
           <w:rFonts w:ascii="Times New Roman" w:hAnsi="Times New Roman" w:cs="Times New Roman"/>
-        </w:rPr>
-      </w:pPr>
-      <w:r>
-        <w:rPr>
-          <w:rFonts w:ascii="Times New Roman" w:hAnsi="Times New Roman" w:cs="Times New Roman"/>
+          <w:b/>
+          <w:bCs/>
+          <w:sz w:val="24"/>
+          <w:szCs w:val="24"/>
+        </w:rPr>
+      </w:pPr>
+      <w:r>
+        <w:rPr>
+          <w:rFonts w:ascii="Times New Roman" w:hAnsi="Times New Roman" w:cs="Times New Roman"/>
+          <w:b/>
+          <w:bCs/>
+          <w:sz w:val="24"/>
+          <w:szCs w:val="24"/>
+        </w:rPr>
+        <w:t xml:space="preserve">2. </w:t>
+      </w:r>
+      <w:r>
+        <w:rPr>
+          <w:rFonts w:ascii="Times New Roman" w:hAnsi="Times New Roman" w:cs="Times New Roman"/>
+          <w:b/>
+          <w:bCs/>
+          <w:sz w:val="24"/>
+          <w:szCs w:val="24"/>
         </w:rPr>
         <w:t>Methods</w:t>
       </w:r>
@@ -188,18 +232,323 @@
       <w:pPr>
         <w:rPr>
           <w:rFonts w:ascii="Times New Roman" w:hAnsi="Times New Roman" w:cs="Times New Roman"/>
-        </w:rPr>
-      </w:pPr>
-    </w:p>
-    <w:p>
-      <w:pPr>
-        <w:rPr>
-          <w:rFonts w:ascii="Times New Roman" w:hAnsi="Times New Roman" w:cs="Times New Roman"/>
-        </w:rPr>
-      </w:pPr>
-      <w:r>
-        <w:rPr>
-          <w:rFonts w:ascii="Times New Roman" w:hAnsi="Times New Roman" w:cs="Times New Roman"/>
+          <w:b/>
+          <w:bCs/>
+        </w:rPr>
+      </w:pPr>
+      <w:r>
+        <w:rPr>
+          <w:rFonts w:ascii="Times New Roman" w:hAnsi="Times New Roman" w:cs="Times New Roman"/>
+          <w:b/>
+          <w:bCs/>
+        </w:rPr>
+        <w:t xml:space="preserve">2.1 </w:t>
+      </w:r>
+      <w:r>
+        <w:rPr>
+          <w:rFonts w:ascii="Times New Roman" w:hAnsi="Times New Roman" w:cs="Times New Roman"/>
+          <w:b/>
+          <w:bCs/>
+        </w:rPr>
+        <w:t>In situ Observations</w:t>
+      </w:r>
+    </w:p>
+    <w:p>
+      <w:pPr>
+        <w:rPr>
+          <w:rFonts w:ascii="Times New Roman" w:hAnsi="Times New Roman" w:cs="Times New Roman"/>
+          <w:i/>
+          <w:iCs/>
+        </w:rPr>
+      </w:pPr>
+      <w:r>
+        <w:rPr>
+          <w:rFonts w:ascii="Times New Roman" w:hAnsi="Times New Roman" w:cs="Times New Roman"/>
+          <w:i/>
+          <w:iCs/>
+        </w:rPr>
+        <w:t>Chlorophyll</w:t>
+      </w:r>
+      <w:r>
+        <w:rPr>
+          <w:rFonts w:ascii="Times New Roman" w:hAnsi="Times New Roman" w:cs="Times New Roman"/>
+          <w:i/>
+          <w:iCs/>
+        </w:rPr>
+        <w:t>—</w:t>
+      </w:r>
+      <w:r>
+        <w:rPr>
+          <w:rFonts w:ascii="Times New Roman" w:hAnsi="Times New Roman" w:cs="Times New Roman"/>
+        </w:rPr>
+        <w:t>Discrete chlorophyll samples were taken at 6-8 depths at every station.</w:t>
+      </w:r>
+    </w:p>
+    <w:p>
+      <w:pPr>
+        <w:rPr>
+          <w:rFonts w:ascii="Times New Roman" w:hAnsi="Times New Roman" w:cs="Times New Roman"/>
+        </w:rPr>
+      </w:pPr>
+      <w:r>
+        <w:rPr>
+          <w:rFonts w:ascii="Times New Roman" w:hAnsi="Times New Roman" w:cs="Times New Roman"/>
+          <w:i/>
+          <w:iCs/>
+        </w:rPr>
+        <w:t>Particulate Organic Matter</w:t>
+      </w:r>
+      <w:r>
+        <w:rPr>
+          <w:rFonts w:ascii="Times New Roman" w:hAnsi="Times New Roman" w:cs="Times New Roman"/>
+          <w:i/>
+          <w:iCs/>
+        </w:rPr>
+        <w:t>—</w:t>
+      </w:r>
+      <w:r>
+        <w:rPr>
+          <w:rFonts w:ascii="Times New Roman" w:hAnsi="Times New Roman" w:cs="Times New Roman"/>
+        </w:rPr>
+        <w:t>Particulate organic matter concentrations were determined at 6 depths spanning the euphotic zone</w:t>
+      </w:r>
+      <w:r>
+        <w:rPr>
+          <w:rFonts w:ascii="Times New Roman" w:hAnsi="Times New Roman" w:cs="Times New Roman"/>
+        </w:rPr>
+        <w:t xml:space="preserve">. </w:t>
+      </w:r>
+      <w:proofErr w:type="gramStart"/>
+      <w:r>
+        <w:rPr>
+          <w:rFonts w:ascii="Times New Roman" w:hAnsi="Times New Roman" w:cs="Times New Roman"/>
+        </w:rPr>
+        <w:t>Two liter</w:t>
+      </w:r>
+      <w:proofErr w:type="gramEnd"/>
+      <w:r>
+        <w:rPr>
+          <w:rFonts w:ascii="Times New Roman" w:hAnsi="Times New Roman" w:cs="Times New Roman"/>
+        </w:rPr>
+        <w:t xml:space="preserve"> samples taken from the </w:t>
+      </w:r>
+      <w:proofErr w:type="spellStart"/>
+      <w:r>
+        <w:rPr>
+          <w:rFonts w:ascii="Times New Roman" w:hAnsi="Times New Roman" w:cs="Times New Roman"/>
+        </w:rPr>
+        <w:t>Niskin</w:t>
+      </w:r>
+      <w:proofErr w:type="spellEnd"/>
+      <w:r>
+        <w:rPr>
+          <w:rFonts w:ascii="Times New Roman" w:hAnsi="Times New Roman" w:cs="Times New Roman"/>
+        </w:rPr>
+        <w:t xml:space="preserve"> rosette were filtered onto </w:t>
+      </w:r>
+      <w:proofErr w:type="spellStart"/>
+      <w:r>
+        <w:rPr>
+          <w:rFonts w:ascii="Times New Roman" w:hAnsi="Times New Roman" w:cs="Times New Roman"/>
+        </w:rPr>
+        <w:t>precombusted</w:t>
+      </w:r>
+      <w:proofErr w:type="spellEnd"/>
+      <w:r>
+        <w:rPr>
+          <w:rFonts w:ascii="Times New Roman" w:hAnsi="Times New Roman" w:cs="Times New Roman"/>
+        </w:rPr>
+        <w:t xml:space="preserve"> GF/F (Whatman) filters under gentle vacuum. Filters were then frozen and stored at -80C until laboratory analysis. </w:t>
+      </w:r>
+    </w:p>
+    <w:p>
+      <w:pPr>
+        <w:rPr>
+          <w:rFonts w:ascii="Times New Roman" w:hAnsi="Times New Roman" w:cs="Times New Roman"/>
+        </w:rPr>
+      </w:pPr>
+      <w:r>
+        <w:rPr>
+          <w:rFonts w:ascii="Times New Roman" w:hAnsi="Times New Roman" w:cs="Times New Roman"/>
+          <w:i/>
+          <w:iCs/>
+        </w:rPr>
+        <w:t>Net Primary Production</w:t>
+      </w:r>
+      <w:r>
+        <w:rPr>
+          <w:rFonts w:ascii="Times New Roman" w:hAnsi="Times New Roman" w:cs="Times New Roman"/>
+        </w:rPr>
+        <w:t xml:space="preserve">—Primary productivity was determined through </w:t>
+      </w:r>
+      <w:proofErr w:type="gramStart"/>
+      <w:r>
+        <w:rPr>
+          <w:rFonts w:ascii="Times New Roman" w:hAnsi="Times New Roman" w:cs="Times New Roman"/>
+        </w:rPr>
+        <w:t>24 hour</w:t>
+      </w:r>
+      <w:proofErr w:type="gramEnd"/>
+      <w:r>
+        <w:rPr>
+          <w:rFonts w:ascii="Times New Roman" w:hAnsi="Times New Roman" w:cs="Times New Roman"/>
+        </w:rPr>
+        <w:t xml:space="preserve"> incubations of labeled 13C bicarbonate uptake.</w:t>
+      </w:r>
+    </w:p>
+    <w:p>
+      <w:pPr>
+        <w:rPr>
+          <w:rFonts w:ascii="Times New Roman" w:hAnsi="Times New Roman" w:cs="Times New Roman"/>
+        </w:rPr>
+      </w:pPr>
+      <w:r>
+        <w:rPr>
+          <w:rFonts w:ascii="Times New Roman" w:hAnsi="Times New Roman" w:cs="Times New Roman"/>
+          <w:i/>
+          <w:iCs/>
+        </w:rPr>
+        <w:t xml:space="preserve">Particulate Backscatter and </w:t>
+      </w:r>
+      <w:proofErr w:type="spellStart"/>
+      <w:r>
+        <w:rPr>
+          <w:rFonts w:ascii="Times New Roman" w:hAnsi="Times New Roman" w:cs="Times New Roman"/>
+          <w:i/>
+          <w:iCs/>
+        </w:rPr>
+        <w:t>C</w:t>
+      </w:r>
+      <w:r>
+        <w:rPr>
+          <w:rFonts w:ascii="Times New Roman" w:hAnsi="Times New Roman" w:cs="Times New Roman"/>
+          <w:i/>
+          <w:iCs/>
+          <w:vertAlign w:val="subscript"/>
+        </w:rPr>
+        <w:t>Phyto</w:t>
+      </w:r>
+      <w:proofErr w:type="spellEnd"/>
+      <w:r>
+        <w:rPr>
+          <w:rFonts w:ascii="Times New Roman" w:hAnsi="Times New Roman" w:cs="Times New Roman"/>
+        </w:rPr>
+        <w:t>—Continuous underway measurements of particulate backscatter were collected.</w:t>
+      </w:r>
+    </w:p>
+    <w:p>
+      <w:pPr>
+        <w:rPr>
+          <w:rFonts w:ascii="Times New Roman" w:hAnsi="Times New Roman" w:cs="Times New Roman"/>
+        </w:rPr>
+      </w:pPr>
+    </w:p>
+    <w:p>
+      <w:pPr>
+        <w:rPr>
+          <w:rFonts w:ascii="Times New Roman" w:hAnsi="Times New Roman" w:cs="Times New Roman"/>
+        </w:rPr>
+      </w:pPr>
+    </w:p>
+    <w:p>
+      <w:pPr>
+        <w:rPr>
+          <w:rFonts w:ascii="Times New Roman" w:hAnsi="Times New Roman" w:cs="Times New Roman"/>
+          <w:b/>
+          <w:bCs/>
+        </w:rPr>
+      </w:pPr>
+      <w:r>
+        <w:rPr>
+          <w:rFonts w:ascii="Times New Roman" w:hAnsi="Times New Roman" w:cs="Times New Roman"/>
+          <w:b/>
+          <w:bCs/>
+        </w:rPr>
+        <w:t xml:space="preserve">2.2. </w:t>
+      </w:r>
+      <w:r>
+        <w:rPr>
+          <w:rFonts w:ascii="Times New Roman" w:hAnsi="Times New Roman" w:cs="Times New Roman"/>
+          <w:b/>
+          <w:bCs/>
+        </w:rPr>
+        <w:t>Remote Sensing Retrievals</w:t>
+      </w:r>
+    </w:p>
+    <w:p>
+      <w:pPr>
+        <w:rPr>
+          <w:rFonts w:ascii="Times New Roman" w:hAnsi="Times New Roman" w:cs="Times New Roman"/>
+        </w:rPr>
+      </w:pPr>
+    </w:p>
+    <w:p>
+      <w:pPr>
+        <w:rPr>
+          <w:rFonts w:ascii="Times New Roman" w:hAnsi="Times New Roman" w:cs="Times New Roman"/>
+          <w:b/>
+          <w:bCs/>
+        </w:rPr>
+      </w:pPr>
+      <w:r>
+        <w:rPr>
+          <w:rFonts w:ascii="Times New Roman" w:hAnsi="Times New Roman" w:cs="Times New Roman"/>
+          <w:b/>
+          <w:bCs/>
+        </w:rPr>
+        <w:lastRenderedPageBreak/>
+        <w:t xml:space="preserve">2.3 </w:t>
+      </w:r>
+      <w:r>
+        <w:rPr>
+          <w:rFonts w:ascii="Times New Roman" w:hAnsi="Times New Roman" w:cs="Times New Roman"/>
+          <w:b/>
+          <w:bCs/>
+        </w:rPr>
+        <w:t>Remote Sensing Algorithms</w:t>
+      </w:r>
+    </w:p>
+    <w:p>
+      <w:pPr>
+        <w:rPr>
+          <w:rFonts w:ascii="Times New Roman" w:hAnsi="Times New Roman" w:cs="Times New Roman"/>
+        </w:rPr>
+      </w:pPr>
+    </w:p>
+    <w:p>
+      <w:pPr>
+        <w:rPr>
+          <w:rFonts w:ascii="Times New Roman" w:hAnsi="Times New Roman" w:cs="Times New Roman"/>
+        </w:rPr>
+      </w:pPr>
+    </w:p>
+    <w:p>
+      <w:pPr>
+        <w:rPr>
+          <w:rFonts w:ascii="Times New Roman" w:hAnsi="Times New Roman" w:cs="Times New Roman"/>
+          <w:b/>
+          <w:bCs/>
+          <w:sz w:val="24"/>
+          <w:szCs w:val="24"/>
+        </w:rPr>
+      </w:pPr>
+      <w:r>
+        <w:rPr>
+          <w:rFonts w:ascii="Times New Roman" w:hAnsi="Times New Roman" w:cs="Times New Roman"/>
+          <w:b/>
+          <w:bCs/>
+          <w:sz w:val="24"/>
+          <w:szCs w:val="24"/>
+        </w:rPr>
+        <w:t xml:space="preserve">3. </w:t>
+      </w:r>
+      <w:r>
+        <w:rPr>
+          <w:rFonts w:ascii="Times New Roman" w:hAnsi="Times New Roman" w:cs="Times New Roman"/>
+          <w:b/>
+          <w:bCs/>
+          <w:sz w:val="24"/>
+          <w:szCs w:val="24"/>
         </w:rPr>
         <w:t>Results</w:t>
       </w:r>
@@ -215,11 +564,29 @@
       <w:pPr>
         <w:rPr>
           <w:rFonts w:ascii="Times New Roman" w:hAnsi="Times New Roman" w:cs="Times New Roman"/>
-        </w:rPr>
-      </w:pPr>
-      <w:r>
-        <w:rPr>
-          <w:rFonts w:ascii="Times New Roman" w:hAnsi="Times New Roman" w:cs="Times New Roman"/>
+          <w:b/>
+          <w:bCs/>
+          <w:sz w:val="24"/>
+          <w:szCs w:val="24"/>
+        </w:rPr>
+      </w:pPr>
+      <w:r>
+        <w:rPr>
+          <w:rFonts w:ascii="Times New Roman" w:hAnsi="Times New Roman" w:cs="Times New Roman"/>
+          <w:b/>
+          <w:bCs/>
+          <w:sz w:val="24"/>
+          <w:szCs w:val="24"/>
+        </w:rPr>
+        <w:t xml:space="preserve">4. </w:t>
+      </w:r>
+      <w:r>
+        <w:rPr>
+          <w:rFonts w:ascii="Times New Roman" w:hAnsi="Times New Roman" w:cs="Times New Roman"/>
+          <w:b/>
+          <w:bCs/>
+          <w:sz w:val="24"/>
+          <w:szCs w:val="24"/>
         </w:rPr>
         <w:t>Discussion</w:t>
       </w:r>
@@ -242,11 +609,19 @@
       <w:pPr>
         <w:rPr>
           <w:rFonts w:ascii="Times New Roman" w:hAnsi="Times New Roman" w:cs="Times New Roman"/>
-        </w:rPr>
-      </w:pPr>
-      <w:r>
-        <w:rPr>
-          <w:rFonts w:ascii="Times New Roman" w:hAnsi="Times New Roman" w:cs="Times New Roman"/>
+          <w:b/>
+          <w:bCs/>
+          <w:sz w:val="24"/>
+          <w:szCs w:val="24"/>
+        </w:rPr>
+      </w:pPr>
+      <w:r>
+        <w:rPr>
+          <w:rFonts w:ascii="Times New Roman" w:hAnsi="Times New Roman" w:cs="Times New Roman"/>
+          <w:b/>
+          <w:bCs/>
+          <w:sz w:val="24"/>
+          <w:szCs w:val="24"/>
         </w:rPr>
         <w:t>References</w:t>
       </w:r>
@@ -703,6 +1078,17 @@
     <w:unhideWhenUsed/>
     <w:rsid w:val="00110667"/>
   </w:style>
+  <w:style w:type="paragraph" w:styleId="ListParagraph">
+    <w:name w:val="List Paragraph"/>
+    <w:basedOn w:val="Normal"/>
+    <w:uiPriority w:val="34"/>
+    <w:qFormat/>
+    <w:rsid w:val="00CA2372"/>
+    <w:pPr>
+      <w:ind w:left="720"/>
+      <w:contextualSpacing/>
+    </w:pPr>
+  </w:style>
 </w:styles>
 </file>
 
